--- a/Daily Tasks/Day22_113203635_Kunal.docx
+++ b/Daily Tasks/Day22_113203635_Kunal.docx
@@ -135,8 +135,42 @@
       </w:r>
     </w:p>
     <w:p>
-      <w:r>
-        <w:t xml:space="preserve">Q5. </w:t>
+      <w:pPr>
+        <w:pStyle w:val="ListParagraph"/>
+        <w:numPr>
+          <w:ilvl w:val="0"/>
+          <w:numId w:val="3"/>
+        </w:numPr>
+      </w:pPr>
+      <w:r>
+        <w:t>Same method name: The method name in the subclass should be the same as in the parent class</w:t>
+      </w:r>
+      <w:r>
+        <w:t>.</w:t>
+      </w:r>
+    </w:p>
+    <w:p>
+      <w:pPr>
+        <w:pStyle w:val="ListParagraph"/>
+        <w:numPr>
+          <w:ilvl w:val="0"/>
+          <w:numId w:val="3"/>
+        </w:numPr>
+      </w:pPr>
+      <w:r>
+        <w:t>Different implementation: The subclass should provide a different implementation for the method.</w:t>
+      </w:r>
+    </w:p>
+    <w:p>
+      <w:pPr>
+        <w:pStyle w:val="ListParagraph"/>
+        <w:numPr>
+          <w:ilvl w:val="0"/>
+          <w:numId w:val="3"/>
+        </w:numPr>
+      </w:pPr>
+      <w:r>
+        <w:t>Same or compatible return type: The return type of the overridden method should be the same or compatible with the parent class method.</w:t>
       </w:r>
     </w:p>
     <w:sectPr>
@@ -356,7 +390,7 @@
   <w:abstractNum w:abstractNumId="2" w15:restartNumberingAfterBreak="0">
     <w:nsid w:val="281F579A"/>
     <w:multiLevelType w:val="hybridMultilevel"/>
-    <w:tmpl w:val="0FA222A6"/>
+    <w:tmpl w:val="37C83FA4"/>
     <w:lvl w:ilvl="0" w:tplc="04090001">
       <w:start w:val="1"/>
       <w:numFmt w:val="bullet"/>
@@ -369,16 +403,16 @@
         <w:rFonts w:ascii="Symbol" w:hAnsi="Symbol" w:hint="default"/>
       </w:rPr>
     </w:lvl>
-    <w:lvl w:ilvl="1" w:tplc="04090003" w:tentative="1">
-      <w:start w:val="1"/>
-      <w:numFmt w:val="bullet"/>
-      <w:lvlText w:val="o"/>
+    <w:lvl w:ilvl="1" w:tplc="008405D6">
+      <w:start w:val="3"/>
+      <w:numFmt w:val="bullet"/>
+      <w:lvlText w:val="-"/>
       <w:lvlJc w:val="left"/>
       <w:pPr>
         <w:ind w:left="1440" w:hanging="360"/>
       </w:pPr>
       <w:rPr>
-        <w:rFonts w:ascii="Courier New" w:hAnsi="Courier New" w:cs="Courier New" w:hint="default"/>
+        <w:rFonts w:ascii="Calibri" w:eastAsiaTheme="minorHAnsi" w:hAnsi="Calibri" w:cs="Calibri" w:hint="default"/>
       </w:rPr>
     </w:lvl>
     <w:lvl w:ilvl="2" w:tplc="04090005" w:tentative="1">
